--- a/Search engine code and explanations.docx
+++ b/Search engine code and explanations.docx
@@ -2455,7 +2455,122 @@
         <w:t>: You might want to use environment variables (e.g., for database credentials) instead of hard-coding them in your app.</w:t>
       </w:r>
     </w:p>
-    <w:p/>
+    <w:p>
+      <w:pPr>
+        <w:rPr>
+          <w:b/>
+          <w:bCs/>
+          <w:lang w:val="en-US"/>
+        </w:rPr>
+      </w:pPr>
+    </w:p>
+    <w:p>
+      <w:pPr>
+        <w:rPr>
+          <w:b/>
+          <w:bCs/>
+          <w:lang w:val="en-US"/>
+        </w:rPr>
+      </w:pPr>
+    </w:p>
+    <w:p>
+      <w:pPr>
+        <w:rPr>
+          <w:b/>
+          <w:bCs/>
+          <w:lang w:val="en-US"/>
+        </w:rPr>
+      </w:pPr>
+    </w:p>
+    <w:p>
+      <w:pPr>
+        <w:rPr>
+          <w:b/>
+          <w:bCs/>
+          <w:lang w:val="en-US"/>
+        </w:rPr>
+      </w:pPr>
+    </w:p>
+    <w:p>
+      <w:pPr>
+        <w:rPr>
+          <w:b/>
+          <w:bCs/>
+          <w:lang w:val="en-US"/>
+        </w:rPr>
+      </w:pPr>
+    </w:p>
+    <w:p>
+      <w:pPr>
+        <w:rPr>
+          <w:b/>
+          <w:bCs/>
+          <w:lang w:val="en-US"/>
+        </w:rPr>
+      </w:pPr>
+    </w:p>
+    <w:p>
+      <w:pPr>
+        <w:rPr>
+          <w:b/>
+          <w:bCs/>
+          <w:lang w:val="en-US"/>
+        </w:rPr>
+      </w:pPr>
+    </w:p>
+    <w:p>
+      <w:pPr>
+        <w:rPr>
+          <w:b/>
+          <w:bCs/>
+          <w:lang w:val="en-US"/>
+        </w:rPr>
+      </w:pPr>
+    </w:p>
+    <w:p>
+      <w:pPr>
+        <w:rPr>
+          <w:b/>
+          <w:bCs/>
+          <w:lang w:val="en-US"/>
+        </w:rPr>
+      </w:pPr>
+    </w:p>
+    <w:p>
+      <w:pPr>
+        <w:rPr>
+          <w:b/>
+          <w:bCs/>
+          <w:lang w:val="en-US"/>
+        </w:rPr>
+      </w:pPr>
+    </w:p>
+    <w:p>
+      <w:pPr>
+        <w:rPr>
+          <w:b/>
+          <w:bCs/>
+          <w:lang w:val="en-US"/>
+        </w:rPr>
+      </w:pPr>
+    </w:p>
+    <w:p>
+      <w:pPr>
+        <w:rPr>
+          <w:b/>
+          <w:bCs/>
+          <w:lang w:val="en-US"/>
+        </w:rPr>
+      </w:pPr>
+      <w:r>
+        <w:rPr>
+          <w:b/>
+          <w:bCs/>
+          <w:lang w:val="en-US"/>
+        </w:rPr>
+        <w:t>To run in streamlit</w:t>
+      </w:r>
+    </w:p>
     <w:p>
       <w:pPr>
         <w:rPr>
@@ -2494,37 +2609,347 @@
           <w:lang w:val="en-US"/>
         </w:rPr>
         <w:t xml:space="preserve">venv\Scripts\activate  </w:t>
+      </w:r>
+    </w:p>
+    <w:p>
+      <w:pPr>
+        <w:rPr>
+          <w:rFonts w:hint="default"/>
+          <w:lang w:val="en-US"/>
+        </w:rPr>
+      </w:pPr>
+      <w:r>
+        <w:rPr>
+          <w:rFonts w:hint="default"/>
+          <w:lang w:val="en-US"/>
+        </w:rPr>
+        <w:t>python -m streamlit run app.py</w:t>
+      </w:r>
+    </w:p>
+    <w:p>
+      <w:pPr>
+        <w:rPr>
+          <w:b/>
+          <w:bCs/>
+          <w:lang w:val="en-US"/>
+        </w:rPr>
+      </w:pPr>
+      <w:r>
+        <w:rPr>
+          <w:lang w:val="en-US"/>
+        </w:rPr>
+        <w:br/>
+      </w:r>
+      <w:r>
+        <w:rPr>
+          <w:b/>
+          <w:bCs/>
+          <w:lang w:val="en-US"/>
+        </w:rPr>
+        <w:t>To reupload to git hub</w:t>
+      </w:r>
+    </w:p>
+    <w:p>
+      <w:pPr>
+        <w:rPr>
+          <w:rFonts w:hint="default"/>
+          <w:b/>
+          <w:bCs/>
+          <w:lang w:val="en-US"/>
+        </w:rPr>
+      </w:pPr>
+      <w:r>
+        <w:rPr>
+          <w:rFonts w:hint="default"/>
+          <w:b/>
+          <w:bCs/>
+          <w:lang w:val="en-US"/>
+        </w:rPr>
+        <w:t>git branch</w:t>
+      </w:r>
+    </w:p>
+    <w:p>
+      <w:pPr>
+        <w:rPr>
+          <w:b/>
+          <w:bCs/>
+          <w:lang w:val="en-US"/>
+        </w:rPr>
+      </w:pPr>
+    </w:p>
+    <w:p>
+      <w:pPr>
+        <w:autoSpaceDN w:val="0"/>
+        <w:spacing w:beforeAutospacing="1" w:afterAutospacing="1"/>
+        <w:rPr>
+          <w:rFonts w:hint="default" w:ascii="SimSun" w:hAnsi="SimSun"/>
+          <w:sz w:val="24"/>
+        </w:rPr>
+      </w:pPr>
+      <w:r>
+        <w:rPr>
+          <w:rFonts w:hint="default" w:ascii="SimSun" w:hAnsi="SimSun"/>
+          <w:sz w:val="24"/>
+        </w:rPr>
+        <w:t>If it shows * main, you’re good.</w:t>
+      </w:r>
+    </w:p>
+    <w:p>
+      <w:pPr>
+        <w:autoSpaceDN w:val="0"/>
+        <w:spacing w:beforeAutospacing="1" w:afterAutospacing="1"/>
+        <w:rPr>
+          <w:rFonts w:hint="default" w:ascii="SimSun" w:hAnsi="SimSun"/>
+          <w:sz w:val="24"/>
+        </w:rPr>
+      </w:pPr>
+      <w:r>
+        <w:rPr>
+          <w:rFonts w:hint="default" w:ascii="SimSun" w:hAnsi="SimSun"/>
+          <w:sz w:val="24"/>
+        </w:rPr>
+        <w:t>If it doesn’t show main, create and switch to it:</w:t>
+      </w:r>
+    </w:p>
+    <w:p>
+      <w:pPr>
+        <w:rPr>
+          <w:rFonts w:hint="default"/>
+          <w:b/>
+          <w:bCs/>
+          <w:lang w:val="en-US"/>
+        </w:rPr>
+      </w:pPr>
+      <w:r>
+        <w:rPr>
+          <w:rFonts w:hint="default"/>
+          <w:b/>
+          <w:bCs/>
+          <w:lang w:val="en-US"/>
+        </w:rPr>
+        <w:t>git checkout -b main</w:t>
+      </w:r>
+    </w:p>
+    <w:p>
+      <w:pPr>
+        <w:rPr>
+          <w:b/>
+          <w:bCs/>
+          <w:lang w:val="en-US"/>
+        </w:rPr>
+      </w:pPr>
+    </w:p>
+    <w:p>
+      <w:pPr>
+        <w:autoSpaceDN w:val="0"/>
+        <w:spacing w:beforeAutospacing="1" w:afterAutospacing="1"/>
+        <w:rPr>
+          <w:rFonts w:hint="default" w:ascii="SimSun" w:hAnsi="SimSun"/>
+          <w:sz w:val="24"/>
+        </w:rPr>
+      </w:pPr>
+      <w:r>
+        <w:rPr>
+          <w:rFonts w:hint="default" w:ascii="SimSun" w:hAnsi="SimSun"/>
+          <w:sz w:val="24"/>
+        </w:rPr>
+        <w:t xml:space="preserve">You need to </w:t>
+      </w:r>
+      <w:r>
+        <w:rPr>
+          <w:rFonts w:hint="default" w:ascii="SimSun" w:hAnsi="SimSun"/>
+          <w:b/>
+          <w:sz w:val="24"/>
+        </w:rPr>
+        <w:t>merge the GitHub repo’s initial commit (like a README.md)</w:t>
+      </w:r>
+      <w:r>
+        <w:rPr>
+          <w:rFonts w:hint="default" w:ascii="SimSun" w:hAnsi="SimSun"/>
+          <w:sz w:val="24"/>
+        </w:rPr>
+        <w:t xml:space="preserve"> with your local files:</w:t>
+      </w:r>
+    </w:p>
+    <w:p>
+      <w:pPr>
+        <w:autoSpaceDN w:val="0"/>
+        <w:spacing w:beforeAutospacing="1" w:afterAutospacing="1"/>
+        <w:rPr>
+          <w:rFonts w:hint="default" w:ascii="SimSun" w:hAnsi="SimSun"/>
+          <w:sz w:val="24"/>
+        </w:rPr>
+      </w:pPr>
+      <w:r>
+        <w:rPr>
+          <w:rFonts w:hint="default" w:ascii="SimSun" w:hAnsi="SimSun"/>
+          <w:sz w:val="24"/>
+        </w:rPr>
+        <w:t>bash</w:t>
+      </w:r>
+    </w:p>
+    <w:p>
+      <w:pPr>
+        <w:autoSpaceDN w:val="0"/>
+        <w:spacing w:beforeAutospacing="1" w:afterAutospacing="1"/>
+        <w:rPr>
+          <w:rFonts w:hint="default" w:ascii="SimSun" w:hAnsi="SimSun"/>
+          <w:sz w:val="24"/>
+        </w:rPr>
+      </w:pPr>
+      <w:r>
+        <w:rPr>
+          <w:rFonts w:hint="default" w:ascii="SimSun" w:hAnsi="SimSun"/>
+          <w:sz w:val="24"/>
+        </w:rPr>
+        <w:t>CopyEdit</w:t>
+      </w:r>
+    </w:p>
+    <w:p>
+      <w:pPr>
+        <w:autoSpaceDN w:val="0"/>
+        <w:spacing w:beforeAutospacing="1" w:afterAutospacing="1"/>
+        <w:rPr>
+          <w:rFonts w:hint="default" w:ascii="SimSun" w:hAnsi="SimSun"/>
+          <w:b/>
+          <w:bCs/>
+          <w:sz w:val="24"/>
+        </w:rPr>
+      </w:pPr>
+      <w:r>
+        <w:rPr>
+          <w:rFonts w:hint="default" w:ascii="SimSun" w:hAnsi="SimSun"/>
+          <w:b/>
+          <w:bCs/>
+          <w:sz w:val="24"/>
+        </w:rPr>
+        <w:t xml:space="preserve">git pull origin main </w:t>
       </w:r>
       <w:bookmarkStart w:id="0" w:name="_GoBack"/>
       <w:bookmarkEnd w:id="0"/>
+      <w:r>
+        <w:rPr>
+          <w:rFonts w:hint="default" w:ascii="SimSun" w:hAnsi="SimSun"/>
+          <w:b/>
+          <w:bCs/>
+          <w:sz w:val="24"/>
+        </w:rPr>
+        <w:t xml:space="preserve">--allow-unrelated-histories </w:t>
+      </w:r>
+    </w:p>
+    <w:p>
+      <w:pPr>
+        <w:autoSpaceDN w:val="0"/>
+        <w:spacing w:beforeAutospacing="1" w:afterAutospacing="1"/>
+        <w:rPr>
+          <w:rFonts w:hint="default" w:ascii="SimSun" w:hAnsi="SimSun"/>
+          <w:sz w:val="24"/>
+        </w:rPr>
+      </w:pPr>
+      <w:r>
+        <w:rPr>
+          <w:rFonts w:hint="default" w:ascii="SimSun" w:hAnsi="SimSun"/>
+          <w:sz w:val="24"/>
+        </w:rPr>
+        <w:t>This will merge the remote repo's files with your local files.</w:t>
+      </w:r>
+      <w:r>
+        <w:rPr>
+          <w:rFonts w:hint="default" w:ascii="SimSun" w:hAnsi="SimSun"/>
+          <w:sz w:val="24"/>
+        </w:rPr>
+        <w:br/>
+      </w:r>
+      <w:r>
+        <w:rPr>
+          <w:rFonts w:hint="default" w:ascii="SimSun" w:hAnsi="SimSun"/>
+          <w:sz w:val="24"/>
+        </w:rPr>
+        <w:t>If it asks you to write a merge commit message, just save and close the editor.</w:t>
+      </w:r>
+    </w:p>
+    <w:p>
+      <w:pPr>
+        <w:rPr>
+          <w:b/>
+          <w:bCs/>
+          <w:lang w:val="en-US"/>
+        </w:rPr>
+      </w:pPr>
+      <w:r>
+        <w:rPr>
+          <w:b/>
+          <w:bCs/>
+          <w:lang w:val="en-US"/>
+        </w:rPr>
+        <w:t>Then push the code</w:t>
+      </w:r>
     </w:p>
     <w:p>
       <w:pPr>
         <w:rPr>
           <w:rFonts w:hint="default"/>
+          <w:b w:val="0"/>
+          <w:bCs w:val="0"/>
           <w:lang w:val="en-US"/>
         </w:rPr>
       </w:pPr>
       <w:r>
         <w:rPr>
           <w:rFonts w:hint="default"/>
-          <w:lang w:val="en-US"/>
-        </w:rPr>
-        <w:t>python -m streamlit run app.py</w:t>
-      </w:r>
-    </w:p>
-    <w:p>
-      <w:pPr>
-        <w:rPr>
-          <w:lang w:val="en-US"/>
-        </w:rPr>
-      </w:pPr>
-      <w:r>
-        <w:rPr>
-          <w:lang w:val="en-US"/>
-        </w:rPr>
-        <w:br/>
-      </w:r>
+          <w:b w:val="0"/>
+          <w:bCs w:val="0"/>
+          <w:lang w:val="en-US"/>
+        </w:rPr>
+        <w:t>git add .</w:t>
+      </w:r>
+    </w:p>
+    <w:p>
+      <w:pPr>
+        <w:rPr>
+          <w:rFonts w:hint="default"/>
+          <w:b w:val="0"/>
+          <w:bCs w:val="0"/>
+          <w:lang w:val="en-US"/>
+        </w:rPr>
+      </w:pPr>
+      <w:r>
+        <w:rPr>
+          <w:rFonts w:hint="default"/>
+          <w:b w:val="0"/>
+          <w:bCs w:val="0"/>
+          <w:lang w:val="en-US"/>
+        </w:rPr>
+        <w:t>git commit -m "Initial commit"</w:t>
+      </w:r>
+    </w:p>
+    <w:p>
+      <w:pPr>
+        <w:rPr>
+          <w:rFonts w:hint="default"/>
+          <w:b w:val="0"/>
+          <w:bCs w:val="0"/>
+          <w:lang w:val="en-US"/>
+        </w:rPr>
+      </w:pPr>
+      <w:r>
+        <w:rPr>
+          <w:rFonts w:hint="default"/>
+          <w:b w:val="0"/>
+          <w:bCs w:val="0"/>
+          <w:lang w:val="en-US"/>
+        </w:rPr>
+        <w:t>git push -u origin main</w:t>
+      </w:r>
+    </w:p>
+    <w:p>
+      <w:pPr>
+        <w:rPr>
+          <w:b/>
+          <w:bCs/>
+          <w:lang w:val="en-US"/>
+        </w:rPr>
+      </w:pPr>
     </w:p>
     <w:sectPr>
       <w:pgSz w:w="12240" w:h="15840"/>
@@ -2538,6 +2963,291 @@
 
 <file path=word/numbering.xml><?xml version="1.0" encoding="utf-8"?>
 <w:numbering xmlns:wpc="http://schemas.microsoft.com/office/word/2010/wordprocessingCanvas" xmlns:mc="http://schemas.openxmlformats.org/markup-compatibility/2006" xmlns:o="urn:schemas-microsoft-com:office:office" xmlns:r="http://schemas.openxmlformats.org/officeDocument/2006/relationships" xmlns:m="http://schemas.openxmlformats.org/officeDocument/2006/math" xmlns:v="urn:schemas-microsoft-com:vml" xmlns:wp14="http://schemas.microsoft.com/office/word/2010/wordprocessingDrawing" xmlns:wp="http://schemas.openxmlformats.org/drawingml/2006/wordprocessingDrawing" xmlns:w10="urn:schemas-microsoft-com:office:word" xmlns:w="http://schemas.openxmlformats.org/wordprocessingml/2006/main" xmlns:w14="http://schemas.microsoft.com/office/word/2010/wordml" xmlns:wpg="http://schemas.microsoft.com/office/word/2010/wordprocessingGroup" xmlns:wpi="http://schemas.microsoft.com/office/word/2010/wordprocessingInk" xmlns:wne="http://schemas.microsoft.com/office/word/2006/wordml" xmlns:wps="http://schemas.microsoft.com/office/word/2010/wordprocessingShape" mc:Ignorable="w14 wp14">
+  <w:abstractNum w:abstractNumId="1200287757">
+    <w:nsid w:val="478AF00D"/>
+    <w:multiLevelType w:val="multilevel"/>
+    <w:tmpl w:val="478AF00D"/>
+    <w:lvl w:ilvl="0" w:tentative="1">
+      <w:start w:val="1"/>
+      <w:numFmt w:val="bullet"/>
+      <w:lvlText w:val=""/>
+      <w:lvlJc w:val="left"/>
+      <w:pPr>
+        <w:ind w:left="720" w:hanging="360"/>
+      </w:pPr>
+      <w:rPr>
+        <w:rFonts w:hint="default" w:ascii="Symbol" w:hAnsi="Symbol"/>
+      </w:rPr>
+    </w:lvl>
+    <w:lvl w:ilvl="1" w:tentative="1">
+      <w:start w:val="1"/>
+      <w:numFmt w:val="bullet"/>
+      <w:lvlText w:val="o"/>
+      <w:lvlJc w:val="left"/>
+      <w:pPr>
+        <w:ind w:left="1440" w:hanging="360"/>
+      </w:pPr>
+      <w:rPr>
+        <w:rFonts w:hint="default" w:ascii="Courier New" w:hAnsi="Courier New"/>
+      </w:rPr>
+    </w:lvl>
+    <w:lvl w:ilvl="2" w:tentative="1">
+      <w:start w:val="1"/>
+      <w:numFmt w:val="bullet"/>
+      <w:lvlText w:val=""/>
+      <w:lvlJc w:val="left"/>
+      <w:pPr>
+        <w:ind w:left="2160" w:hanging="360"/>
+      </w:pPr>
+      <w:rPr>
+        <w:rFonts w:hint="default" w:ascii="Wingdings" w:hAnsi="Wingdings"/>
+      </w:rPr>
+    </w:lvl>
+    <w:lvl w:ilvl="3" w:tentative="1">
+      <w:start w:val="1"/>
+      <w:numFmt w:val="bullet"/>
+      <w:lvlText w:val=""/>
+      <w:lvlJc w:val="left"/>
+      <w:pPr>
+        <w:ind w:left="2880" w:hanging="360"/>
+      </w:pPr>
+      <w:rPr>
+        <w:rFonts w:hint="default" w:ascii="Symbol" w:hAnsi="Symbol"/>
+      </w:rPr>
+    </w:lvl>
+    <w:lvl w:ilvl="4" w:tentative="1">
+      <w:start w:val="1"/>
+      <w:numFmt w:val="bullet"/>
+      <w:lvlText w:val="o"/>
+      <w:lvlJc w:val="left"/>
+      <w:pPr>
+        <w:ind w:left="3600" w:hanging="360"/>
+      </w:pPr>
+      <w:rPr>
+        <w:rFonts w:hint="default" w:ascii="Courier New" w:hAnsi="Courier New"/>
+      </w:rPr>
+    </w:lvl>
+    <w:lvl w:ilvl="5" w:tentative="1">
+      <w:start w:val="1"/>
+      <w:numFmt w:val="bullet"/>
+      <w:lvlText w:val=""/>
+      <w:lvlJc w:val="left"/>
+      <w:pPr>
+        <w:ind w:left="4320" w:hanging="360"/>
+      </w:pPr>
+      <w:rPr>
+        <w:rFonts w:hint="default" w:ascii="Wingdings" w:hAnsi="Wingdings"/>
+      </w:rPr>
+    </w:lvl>
+    <w:lvl w:ilvl="6" w:tentative="1">
+      <w:start w:val="1"/>
+      <w:numFmt w:val="bullet"/>
+      <w:lvlText w:val=""/>
+      <w:lvlJc w:val="left"/>
+      <w:pPr>
+        <w:ind w:left="5040" w:hanging="360"/>
+      </w:pPr>
+      <w:rPr>
+        <w:rFonts w:hint="default" w:ascii="Symbol" w:hAnsi="Symbol"/>
+      </w:rPr>
+    </w:lvl>
+    <w:lvl w:ilvl="7" w:tentative="1">
+      <w:start w:val="1"/>
+      <w:numFmt w:val="bullet"/>
+      <w:lvlText w:val="o"/>
+      <w:lvlJc w:val="left"/>
+      <w:pPr>
+        <w:ind w:left="5760" w:hanging="360"/>
+      </w:pPr>
+      <w:rPr>
+        <w:rFonts w:hint="default" w:ascii="Courier New" w:hAnsi="Courier New"/>
+      </w:rPr>
+    </w:lvl>
+    <w:lvl w:ilvl="8" w:tentative="1">
+      <w:start w:val="1"/>
+      <w:numFmt w:val="bullet"/>
+      <w:lvlText w:val=""/>
+      <w:lvlJc w:val="left"/>
+      <w:pPr>
+        <w:ind w:left="6480" w:hanging="360"/>
+      </w:pPr>
+      <w:rPr>
+        <w:rFonts w:hint="default" w:ascii="Wingdings" w:hAnsi="Wingdings"/>
+      </w:rPr>
+    </w:lvl>
+  </w:abstractNum>
+  <w:abstractNum w:abstractNumId="1165514162">
+    <w:nsid w:val="457855B2"/>
+    <w:multiLevelType w:val="multilevel"/>
+    <w:tmpl w:val="457855B2"/>
+    <w:lvl w:ilvl="0" w:tentative="1">
+      <w:start w:val="1"/>
+      <w:numFmt w:val="decimal"/>
+      <w:lvlText w:val="%1."/>
+      <w:lvlJc w:val="left"/>
+      <w:pPr>
+        <w:ind w:left="720" w:hanging="360"/>
+      </w:pPr>
+    </w:lvl>
+    <w:lvl w:ilvl="1" w:tentative="1">
+      <w:start w:val="1"/>
+      <w:numFmt w:val="lowerLetter"/>
+      <w:lvlText w:val="%2."/>
+      <w:lvlJc w:val="left"/>
+      <w:pPr>
+        <w:ind w:left="1440" w:hanging="360"/>
+      </w:pPr>
+    </w:lvl>
+    <w:lvl w:ilvl="2" w:tentative="1">
+      <w:start w:val="1"/>
+      <w:numFmt w:val="lowerRoman"/>
+      <w:lvlText w:val="%3."/>
+      <w:lvlJc w:val="right"/>
+      <w:pPr>
+        <w:ind w:left="2160" w:hanging="180"/>
+      </w:pPr>
+    </w:lvl>
+    <w:lvl w:ilvl="3" w:tentative="1">
+      <w:start w:val="1"/>
+      <w:numFmt w:val="decimal"/>
+      <w:lvlText w:val="%4."/>
+      <w:lvlJc w:val="left"/>
+      <w:pPr>
+        <w:ind w:left="2880" w:hanging="360"/>
+      </w:pPr>
+    </w:lvl>
+    <w:lvl w:ilvl="4" w:tentative="1">
+      <w:start w:val="1"/>
+      <w:numFmt w:val="lowerLetter"/>
+      <w:lvlText w:val="%5."/>
+      <w:lvlJc w:val="left"/>
+      <w:pPr>
+        <w:ind w:left="3600" w:hanging="360"/>
+      </w:pPr>
+    </w:lvl>
+    <w:lvl w:ilvl="5" w:tentative="1">
+      <w:start w:val="1"/>
+      <w:numFmt w:val="lowerRoman"/>
+      <w:lvlText w:val="%6."/>
+      <w:lvlJc w:val="right"/>
+      <w:pPr>
+        <w:ind w:left="4320" w:hanging="180"/>
+      </w:pPr>
+    </w:lvl>
+    <w:lvl w:ilvl="6" w:tentative="1">
+      <w:start w:val="1"/>
+      <w:numFmt w:val="decimal"/>
+      <w:lvlText w:val="%7."/>
+      <w:lvlJc w:val="left"/>
+      <w:pPr>
+        <w:ind w:left="5040" w:hanging="360"/>
+      </w:pPr>
+    </w:lvl>
+    <w:lvl w:ilvl="7" w:tentative="1">
+      <w:start w:val="1"/>
+      <w:numFmt w:val="lowerLetter"/>
+      <w:lvlText w:val="%8."/>
+      <w:lvlJc w:val="left"/>
+      <w:pPr>
+        <w:ind w:left="5760" w:hanging="360"/>
+      </w:pPr>
+    </w:lvl>
+    <w:lvl w:ilvl="8" w:tentative="1">
+      <w:start w:val="1"/>
+      <w:numFmt w:val="lowerRoman"/>
+      <w:lvlText w:val="%9."/>
+      <w:lvlJc w:val="right"/>
+      <w:pPr>
+        <w:ind w:left="6480" w:hanging="180"/>
+      </w:pPr>
+    </w:lvl>
+  </w:abstractNum>
+  <w:abstractNum w:abstractNumId="2120866015">
+    <w:nsid w:val="7E69D8DF"/>
+    <w:multiLevelType w:val="multilevel"/>
+    <w:tmpl w:val="7E69D8DF"/>
+    <w:lvl w:ilvl="0" w:tentative="1">
+      <w:start w:val="1"/>
+      <w:numFmt w:val="decimal"/>
+      <w:lvlText w:val="%1."/>
+      <w:lvlJc w:val="left"/>
+      <w:pPr>
+        <w:ind w:left="720" w:hanging="360"/>
+      </w:pPr>
+    </w:lvl>
+    <w:lvl w:ilvl="1" w:tentative="1">
+      <w:start w:val="1"/>
+      <w:numFmt w:val="lowerLetter"/>
+      <w:lvlText w:val="%2."/>
+      <w:lvlJc w:val="left"/>
+      <w:pPr>
+        <w:ind w:left="1440" w:hanging="360"/>
+      </w:pPr>
+    </w:lvl>
+    <w:lvl w:ilvl="2" w:tentative="1">
+      <w:start w:val="1"/>
+      <w:numFmt w:val="lowerRoman"/>
+      <w:lvlText w:val="%3."/>
+      <w:lvlJc w:val="right"/>
+      <w:pPr>
+        <w:ind w:left="2160" w:hanging="180"/>
+      </w:pPr>
+    </w:lvl>
+    <w:lvl w:ilvl="3" w:tentative="1">
+      <w:start w:val="1"/>
+      <w:numFmt w:val="decimal"/>
+      <w:lvlText w:val="%4."/>
+      <w:lvlJc w:val="left"/>
+      <w:pPr>
+        <w:ind w:left="2880" w:hanging="360"/>
+      </w:pPr>
+    </w:lvl>
+    <w:lvl w:ilvl="4" w:tentative="1">
+      <w:start w:val="1"/>
+      <w:numFmt w:val="lowerLetter"/>
+      <w:lvlText w:val="%5."/>
+      <w:lvlJc w:val="left"/>
+      <w:pPr>
+        <w:ind w:left="3600" w:hanging="360"/>
+      </w:pPr>
+    </w:lvl>
+    <w:lvl w:ilvl="5" w:tentative="1">
+      <w:start w:val="1"/>
+      <w:numFmt w:val="lowerRoman"/>
+      <w:lvlText w:val="%6."/>
+      <w:lvlJc w:val="right"/>
+      <w:pPr>
+        <w:ind w:left="4320" w:hanging="180"/>
+      </w:pPr>
+    </w:lvl>
+    <w:lvl w:ilvl="6" w:tentative="1">
+      <w:start w:val="1"/>
+      <w:numFmt w:val="decimal"/>
+      <w:lvlText w:val="%7."/>
+      <w:lvlJc w:val="left"/>
+      <w:pPr>
+        <w:ind w:left="5040" w:hanging="360"/>
+      </w:pPr>
+    </w:lvl>
+    <w:lvl w:ilvl="7" w:tentative="1">
+      <w:start w:val="1"/>
+      <w:numFmt w:val="lowerLetter"/>
+      <w:lvlText w:val="%8."/>
+      <w:lvlJc w:val="left"/>
+      <w:pPr>
+        <w:ind w:left="5760" w:hanging="360"/>
+      </w:pPr>
+    </w:lvl>
+    <w:lvl w:ilvl="8" w:tentative="1">
+      <w:start w:val="1"/>
+      <w:numFmt w:val="lowerRoman"/>
+      <w:lvlText w:val="%9."/>
+      <w:lvlJc w:val="right"/>
+      <w:pPr>
+        <w:ind w:left="6480" w:hanging="180"/>
+      </w:pPr>
+    </w:lvl>
+  </w:abstractNum>
   <w:abstractNum w:abstractNumId="710256058">
     <w:nsid w:val="2A55A5BA"/>
     <w:multiLevelType w:val="multilevel"/>
@@ -2651,117 +3361,90 @@
       </w:rPr>
     </w:lvl>
   </w:abstractNum>
-  <w:abstractNum w:abstractNumId="1200287757">
-    <w:nsid w:val="478AF00D"/>
+  <w:abstractNum w:abstractNumId="1413866199">
+    <w:nsid w:val="5445E2D7"/>
     <w:multiLevelType w:val="multilevel"/>
-    <w:tmpl w:val="478AF00D"/>
+    <w:tmpl w:val="5445E2D7"/>
     <w:lvl w:ilvl="0" w:tentative="1">
       <w:start w:val="1"/>
-      <w:numFmt w:val="bullet"/>
-      <w:lvlText w:val=""/>
+      <w:numFmt w:val="decimal"/>
+      <w:lvlText w:val="%1."/>
       <w:lvlJc w:val="left"/>
       <w:pPr>
         <w:ind w:left="720" w:hanging="360"/>
       </w:pPr>
-      <w:rPr>
-        <w:rFonts w:hint="default" w:ascii="Symbol" w:hAnsi="Symbol"/>
-      </w:rPr>
     </w:lvl>
     <w:lvl w:ilvl="1" w:tentative="1">
       <w:start w:val="1"/>
-      <w:numFmt w:val="bullet"/>
-      <w:lvlText w:val="o"/>
+      <w:numFmt w:val="lowerLetter"/>
+      <w:lvlText w:val="%2."/>
       <w:lvlJc w:val="left"/>
       <w:pPr>
         <w:ind w:left="1440" w:hanging="360"/>
       </w:pPr>
-      <w:rPr>
-        <w:rFonts w:hint="default" w:ascii="Courier New" w:hAnsi="Courier New"/>
-      </w:rPr>
     </w:lvl>
     <w:lvl w:ilvl="2" w:tentative="1">
       <w:start w:val="1"/>
-      <w:numFmt w:val="bullet"/>
-      <w:lvlText w:val=""/>
-      <w:lvlJc w:val="left"/>
-      <w:pPr>
-        <w:ind w:left="2160" w:hanging="360"/>
-      </w:pPr>
-      <w:rPr>
-        <w:rFonts w:hint="default" w:ascii="Wingdings" w:hAnsi="Wingdings"/>
-      </w:rPr>
+      <w:numFmt w:val="lowerRoman"/>
+      <w:lvlText w:val="%3."/>
+      <w:lvlJc w:val="right"/>
+      <w:pPr>
+        <w:ind w:left="2160" w:hanging="180"/>
+      </w:pPr>
     </w:lvl>
     <w:lvl w:ilvl="3" w:tentative="1">
       <w:start w:val="1"/>
-      <w:numFmt w:val="bullet"/>
-      <w:lvlText w:val=""/>
+      <w:numFmt w:val="decimal"/>
+      <w:lvlText w:val="%4."/>
       <w:lvlJc w:val="left"/>
       <w:pPr>
         <w:ind w:left="2880" w:hanging="360"/>
       </w:pPr>
-      <w:rPr>
-        <w:rFonts w:hint="default" w:ascii="Symbol" w:hAnsi="Symbol"/>
-      </w:rPr>
     </w:lvl>
     <w:lvl w:ilvl="4" w:tentative="1">
       <w:start w:val="1"/>
-      <w:numFmt w:val="bullet"/>
-      <w:lvlText w:val="o"/>
+      <w:numFmt w:val="lowerLetter"/>
+      <w:lvlText w:val="%5."/>
       <w:lvlJc w:val="left"/>
       <w:pPr>
         <w:ind w:left="3600" w:hanging="360"/>
       </w:pPr>
-      <w:rPr>
-        <w:rFonts w:hint="default" w:ascii="Courier New" w:hAnsi="Courier New"/>
-      </w:rPr>
     </w:lvl>
     <w:lvl w:ilvl="5" w:tentative="1">
       <w:start w:val="1"/>
-      <w:numFmt w:val="bullet"/>
-      <w:lvlText w:val=""/>
-      <w:lvlJc w:val="left"/>
-      <w:pPr>
-        <w:ind w:left="4320" w:hanging="360"/>
-      </w:pPr>
-      <w:rPr>
-        <w:rFonts w:hint="default" w:ascii="Wingdings" w:hAnsi="Wingdings"/>
-      </w:rPr>
+      <w:numFmt w:val="lowerRoman"/>
+      <w:lvlText w:val="%6."/>
+      <w:lvlJc w:val="right"/>
+      <w:pPr>
+        <w:ind w:left="4320" w:hanging="180"/>
+      </w:pPr>
     </w:lvl>
     <w:lvl w:ilvl="6" w:tentative="1">
       <w:start w:val="1"/>
-      <w:numFmt w:val="bullet"/>
-      <w:lvlText w:val=""/>
+      <w:numFmt w:val="decimal"/>
+      <w:lvlText w:val="%7."/>
       <w:lvlJc w:val="left"/>
       <w:pPr>
         <w:ind w:left="5040" w:hanging="360"/>
       </w:pPr>
-      <w:rPr>
-        <w:rFonts w:hint="default" w:ascii="Symbol" w:hAnsi="Symbol"/>
-      </w:rPr>
     </w:lvl>
     <w:lvl w:ilvl="7" w:tentative="1">
       <w:start w:val="1"/>
-      <w:numFmt w:val="bullet"/>
-      <w:lvlText w:val="o"/>
+      <w:numFmt w:val="lowerLetter"/>
+      <w:lvlText w:val="%8."/>
       <w:lvlJc w:val="left"/>
       <w:pPr>
         <w:ind w:left="5760" w:hanging="360"/>
       </w:pPr>
-      <w:rPr>
-        <w:rFonts w:hint="default" w:ascii="Courier New" w:hAnsi="Courier New"/>
-      </w:rPr>
     </w:lvl>
     <w:lvl w:ilvl="8" w:tentative="1">
       <w:start w:val="1"/>
-      <w:numFmt w:val="bullet"/>
-      <w:lvlText w:val=""/>
-      <w:lvlJc w:val="left"/>
-      <w:pPr>
-        <w:ind w:left="6480" w:hanging="360"/>
-      </w:pPr>
-      <w:rPr>
-        <w:rFonts w:hint="default" w:ascii="Wingdings" w:hAnsi="Wingdings"/>
-      </w:rPr>
+      <w:numFmt w:val="lowerRoman"/>
+      <w:lvlText w:val="%9."/>
+      <w:lvlJc w:val="right"/>
+      <w:pPr>
+        <w:ind w:left="6480" w:hanging="180"/>
+      </w:pPr>
     </w:lvl>
   </w:abstractNum>
   <w:abstractNum w:abstractNumId="1762411600">
@@ -2877,92 +3560,6 @@
       </w:rPr>
     </w:lvl>
   </w:abstractNum>
-  <w:abstractNum w:abstractNumId="1413866199">
-    <w:nsid w:val="5445E2D7"/>
-    <w:multiLevelType w:val="multilevel"/>
-    <w:tmpl w:val="5445E2D7"/>
-    <w:lvl w:ilvl="0" w:tentative="1">
-      <w:start w:val="1"/>
-      <w:numFmt w:val="decimal"/>
-      <w:lvlText w:val="%1."/>
-      <w:lvlJc w:val="left"/>
-      <w:pPr>
-        <w:ind w:left="720" w:hanging="360"/>
-      </w:pPr>
-    </w:lvl>
-    <w:lvl w:ilvl="1" w:tentative="1">
-      <w:start w:val="1"/>
-      <w:numFmt w:val="lowerLetter"/>
-      <w:lvlText w:val="%2."/>
-      <w:lvlJc w:val="left"/>
-      <w:pPr>
-        <w:ind w:left="1440" w:hanging="360"/>
-      </w:pPr>
-    </w:lvl>
-    <w:lvl w:ilvl="2" w:tentative="1">
-      <w:start w:val="1"/>
-      <w:numFmt w:val="lowerRoman"/>
-      <w:lvlText w:val="%3."/>
-      <w:lvlJc w:val="right"/>
-      <w:pPr>
-        <w:ind w:left="2160" w:hanging="180"/>
-      </w:pPr>
-    </w:lvl>
-    <w:lvl w:ilvl="3" w:tentative="1">
-      <w:start w:val="1"/>
-      <w:numFmt w:val="decimal"/>
-      <w:lvlText w:val="%4."/>
-      <w:lvlJc w:val="left"/>
-      <w:pPr>
-        <w:ind w:left="2880" w:hanging="360"/>
-      </w:pPr>
-    </w:lvl>
-    <w:lvl w:ilvl="4" w:tentative="1">
-      <w:start w:val="1"/>
-      <w:numFmt w:val="lowerLetter"/>
-      <w:lvlText w:val="%5."/>
-      <w:lvlJc w:val="left"/>
-      <w:pPr>
-        <w:ind w:left="3600" w:hanging="360"/>
-      </w:pPr>
-    </w:lvl>
-    <w:lvl w:ilvl="5" w:tentative="1">
-      <w:start w:val="1"/>
-      <w:numFmt w:val="lowerRoman"/>
-      <w:lvlText w:val="%6."/>
-      <w:lvlJc w:val="right"/>
-      <w:pPr>
-        <w:ind w:left="4320" w:hanging="180"/>
-      </w:pPr>
-    </w:lvl>
-    <w:lvl w:ilvl="6" w:tentative="1">
-      <w:start w:val="1"/>
-      <w:numFmt w:val="decimal"/>
-      <w:lvlText w:val="%7."/>
-      <w:lvlJc w:val="left"/>
-      <w:pPr>
-        <w:ind w:left="5040" w:hanging="360"/>
-      </w:pPr>
-    </w:lvl>
-    <w:lvl w:ilvl="7" w:tentative="1">
-      <w:start w:val="1"/>
-      <w:numFmt w:val="lowerLetter"/>
-      <w:lvlText w:val="%8."/>
-      <w:lvlJc w:val="left"/>
-      <w:pPr>
-        <w:ind w:left="5760" w:hanging="360"/>
-      </w:pPr>
-    </w:lvl>
-    <w:lvl w:ilvl="8" w:tentative="1">
-      <w:start w:val="1"/>
-      <w:numFmt w:val="lowerRoman"/>
-      <w:lvlText w:val="%9."/>
-      <w:lvlJc w:val="right"/>
-      <w:pPr>
-        <w:ind w:left="6480" w:hanging="180"/>
-      </w:pPr>
-    </w:lvl>
-  </w:abstractNum>
   <w:abstractNum w:abstractNumId="1978161891">
     <w:nsid w:val="75E85AE3"/>
     <w:multiLevelType w:val="multilevel"/>
@@ -3053,178 +3650,6 @@
     <w:nsid w:val="51EF796B"/>
     <w:multiLevelType w:val="multilevel"/>
     <w:tmpl w:val="51EF796B"/>
-    <w:lvl w:ilvl="0" w:tentative="1">
-      <w:start w:val="1"/>
-      <w:numFmt w:val="decimal"/>
-      <w:lvlText w:val="%1."/>
-      <w:lvlJc w:val="left"/>
-      <w:pPr>
-        <w:ind w:left="720" w:hanging="360"/>
-      </w:pPr>
-    </w:lvl>
-    <w:lvl w:ilvl="1" w:tentative="1">
-      <w:start w:val="1"/>
-      <w:numFmt w:val="lowerLetter"/>
-      <w:lvlText w:val="%2."/>
-      <w:lvlJc w:val="left"/>
-      <w:pPr>
-        <w:ind w:left="1440" w:hanging="360"/>
-      </w:pPr>
-    </w:lvl>
-    <w:lvl w:ilvl="2" w:tentative="1">
-      <w:start w:val="1"/>
-      <w:numFmt w:val="lowerRoman"/>
-      <w:lvlText w:val="%3."/>
-      <w:lvlJc w:val="right"/>
-      <w:pPr>
-        <w:ind w:left="2160" w:hanging="180"/>
-      </w:pPr>
-    </w:lvl>
-    <w:lvl w:ilvl="3" w:tentative="1">
-      <w:start w:val="1"/>
-      <w:numFmt w:val="decimal"/>
-      <w:lvlText w:val="%4."/>
-      <w:lvlJc w:val="left"/>
-      <w:pPr>
-        <w:ind w:left="2880" w:hanging="360"/>
-      </w:pPr>
-    </w:lvl>
-    <w:lvl w:ilvl="4" w:tentative="1">
-      <w:start w:val="1"/>
-      <w:numFmt w:val="lowerLetter"/>
-      <w:lvlText w:val="%5."/>
-      <w:lvlJc w:val="left"/>
-      <w:pPr>
-        <w:ind w:left="3600" w:hanging="360"/>
-      </w:pPr>
-    </w:lvl>
-    <w:lvl w:ilvl="5" w:tentative="1">
-      <w:start w:val="1"/>
-      <w:numFmt w:val="lowerRoman"/>
-      <w:lvlText w:val="%6."/>
-      <w:lvlJc w:val="right"/>
-      <w:pPr>
-        <w:ind w:left="4320" w:hanging="180"/>
-      </w:pPr>
-    </w:lvl>
-    <w:lvl w:ilvl="6" w:tentative="1">
-      <w:start w:val="1"/>
-      <w:numFmt w:val="decimal"/>
-      <w:lvlText w:val="%7."/>
-      <w:lvlJc w:val="left"/>
-      <w:pPr>
-        <w:ind w:left="5040" w:hanging="360"/>
-      </w:pPr>
-    </w:lvl>
-    <w:lvl w:ilvl="7" w:tentative="1">
-      <w:start w:val="1"/>
-      <w:numFmt w:val="lowerLetter"/>
-      <w:lvlText w:val="%8."/>
-      <w:lvlJc w:val="left"/>
-      <w:pPr>
-        <w:ind w:left="5760" w:hanging="360"/>
-      </w:pPr>
-    </w:lvl>
-    <w:lvl w:ilvl="8" w:tentative="1">
-      <w:start w:val="1"/>
-      <w:numFmt w:val="lowerRoman"/>
-      <w:lvlText w:val="%9."/>
-      <w:lvlJc w:val="right"/>
-      <w:pPr>
-        <w:ind w:left="6480" w:hanging="180"/>
-      </w:pPr>
-    </w:lvl>
-  </w:abstractNum>
-  <w:abstractNum w:abstractNumId="1165514162">
-    <w:nsid w:val="457855B2"/>
-    <w:multiLevelType w:val="multilevel"/>
-    <w:tmpl w:val="457855B2"/>
-    <w:lvl w:ilvl="0" w:tentative="1">
-      <w:start w:val="1"/>
-      <w:numFmt w:val="decimal"/>
-      <w:lvlText w:val="%1."/>
-      <w:lvlJc w:val="left"/>
-      <w:pPr>
-        <w:ind w:left="720" w:hanging="360"/>
-      </w:pPr>
-    </w:lvl>
-    <w:lvl w:ilvl="1" w:tentative="1">
-      <w:start w:val="1"/>
-      <w:numFmt w:val="lowerLetter"/>
-      <w:lvlText w:val="%2."/>
-      <w:lvlJc w:val="left"/>
-      <w:pPr>
-        <w:ind w:left="1440" w:hanging="360"/>
-      </w:pPr>
-    </w:lvl>
-    <w:lvl w:ilvl="2" w:tentative="1">
-      <w:start w:val="1"/>
-      <w:numFmt w:val="lowerRoman"/>
-      <w:lvlText w:val="%3."/>
-      <w:lvlJc w:val="right"/>
-      <w:pPr>
-        <w:ind w:left="2160" w:hanging="180"/>
-      </w:pPr>
-    </w:lvl>
-    <w:lvl w:ilvl="3" w:tentative="1">
-      <w:start w:val="1"/>
-      <w:numFmt w:val="decimal"/>
-      <w:lvlText w:val="%4."/>
-      <w:lvlJc w:val="left"/>
-      <w:pPr>
-        <w:ind w:left="2880" w:hanging="360"/>
-      </w:pPr>
-    </w:lvl>
-    <w:lvl w:ilvl="4" w:tentative="1">
-      <w:start w:val="1"/>
-      <w:numFmt w:val="lowerLetter"/>
-      <w:lvlText w:val="%5."/>
-      <w:lvlJc w:val="left"/>
-      <w:pPr>
-        <w:ind w:left="3600" w:hanging="360"/>
-      </w:pPr>
-    </w:lvl>
-    <w:lvl w:ilvl="5" w:tentative="1">
-      <w:start w:val="1"/>
-      <w:numFmt w:val="lowerRoman"/>
-      <w:lvlText w:val="%6."/>
-      <w:lvlJc w:val="right"/>
-      <w:pPr>
-        <w:ind w:left="4320" w:hanging="180"/>
-      </w:pPr>
-    </w:lvl>
-    <w:lvl w:ilvl="6" w:tentative="1">
-      <w:start w:val="1"/>
-      <w:numFmt w:val="decimal"/>
-      <w:lvlText w:val="%7."/>
-      <w:lvlJc w:val="left"/>
-      <w:pPr>
-        <w:ind w:left="5040" w:hanging="360"/>
-      </w:pPr>
-    </w:lvl>
-    <w:lvl w:ilvl="7" w:tentative="1">
-      <w:start w:val="1"/>
-      <w:numFmt w:val="lowerLetter"/>
-      <w:lvlText w:val="%8."/>
-      <w:lvlJc w:val="left"/>
-      <w:pPr>
-        <w:ind w:left="5760" w:hanging="360"/>
-      </w:pPr>
-    </w:lvl>
-    <w:lvl w:ilvl="8" w:tentative="1">
-      <w:start w:val="1"/>
-      <w:numFmt w:val="lowerRoman"/>
-      <w:lvlText w:val="%9."/>
-      <w:lvlJc w:val="right"/>
-      <w:pPr>
-        <w:ind w:left="6480" w:hanging="180"/>
-      </w:pPr>
-    </w:lvl>
-  </w:abstractNum>
-  <w:abstractNum w:abstractNumId="2120866015">
-    <w:nsid w:val="7E69D8DF"/>
-    <w:multiLevelType w:val="multilevel"/>
-    <w:tmpl w:val="7E69D8DF"/>
     <w:lvl w:ilvl="0" w:tentative="1">
       <w:start w:val="1"/>
       <w:numFmt w:val="decimal"/>
